--- a/Иванов/rgr/1.docx
+++ b/Иванов/rgr/1.docx
@@ -522,7 +522,13 @@
         <w:jc w:val="both"/>
       </w:pPr>
       <w:r>
-        <w:t>Рассмотрим основные моменты проектирования на примере базы данных "Речной вокзал".</w:t>
+        <w:t>Рассмотрим основные моменты проектирования на примере базы данных "</w:t>
+      </w:r>
+      <w:r>
+        <w:t>Детский сад</w:t>
+      </w:r>
+      <w:r>
+        <w:t>".</w:t>
       </w:r>
     </w:p>
     <w:p>
@@ -565,43 +571,31 @@
         <w:rPr>
           <w:color w:val="000000"/>
         </w:rPr>
-        <w:t>больнице</w:t>
-      </w:r>
-      <w:r>
-        <w:rPr>
-          <w:color w:val="000000"/>
-        </w:rPr>
-        <w:t xml:space="preserve">. К ним относятся, регистрация </w:t>
-      </w:r>
-      <w:r>
-        <w:rPr>
-          <w:color w:val="000000"/>
-        </w:rPr>
-        <w:t>пациентов</w:t>
-      </w:r>
-      <w:r>
-        <w:rPr>
-          <w:color w:val="000000"/>
-        </w:rPr>
-        <w:t xml:space="preserve"> (данные о </w:t>
-      </w:r>
-      <w:r>
-        <w:rPr>
-          <w:color w:val="000000"/>
-        </w:rPr>
-        <w:t>пациентах</w:t>
-      </w:r>
-      <w:r>
-        <w:rPr>
-          <w:color w:val="000000"/>
-        </w:rPr>
-        <w:t xml:space="preserve">, такие как: </w:t>
-      </w:r>
-      <w:r>
-        <w:rPr>
-          <w:color w:val="000000"/>
-        </w:rPr>
-        <w:t>номер медицинского страхования, дата поступления, информация о болезни, назначенное лечение, анамнез пациента, лечащий врач)</w:t>
+        <w:t>детском саду</w:t>
+      </w:r>
+      <w:r>
+        <w:rPr>
+          <w:color w:val="000000"/>
+        </w:rPr>
+        <w:t>. К ним относ</w:t>
+      </w:r>
+      <w:r>
+        <w:rPr>
+          <w:color w:val="000000"/>
+        </w:rPr>
+        <w:t>ится</w:t>
+      </w:r>
+      <w:r>
+        <w:rPr>
+          <w:color w:val="000000"/>
+        </w:rPr>
+        <w:t xml:space="preserve"> регистрация </w:t>
+      </w:r>
+      <w:r>
+        <w:rPr>
+          <w:color w:val="000000"/>
+        </w:rPr>
+        <w:t>воспитанников, воспитателей, учет сотрудников.</w:t>
       </w:r>
     </w:p>
     <w:p>
@@ -622,7 +616,13 @@
         <w:rPr>
           <w:color w:val="000000"/>
         </w:rPr>
-        <w:t xml:space="preserve">больнице </w:t>
+        <w:t>детском</w:t>
+      </w:r>
+      <w:r>
+        <w:rPr>
+          <w:color w:val="000000"/>
+        </w:rPr>
+        <w:t xml:space="preserve"> </w:t>
       </w:r>
       <w:r>
         <w:rPr>
@@ -649,7 +649,7 @@
         <w:rPr>
           <w:color w:val="000000"/>
         </w:rPr>
-        <w:t>больницы</w:t>
+        <w:t>детского сада</w:t>
       </w:r>
       <w:r>
         <w:rPr>
@@ -676,7 +676,7 @@
         <w:rPr>
           <w:color w:val="000000"/>
         </w:rPr>
-        <w:t>больнице</w:t>
+        <w:t>детском саду</w:t>
       </w:r>
       <w:r>
         <w:rPr>
@@ -688,40 +688,20 @@
         <w:rPr>
           <w:color w:val="000000"/>
         </w:rPr>
-        <w:t>пациентов</w:t>
-      </w:r>
-      <w:r>
-        <w:rPr>
-          <w:color w:val="000000"/>
-        </w:rPr>
-        <w:t xml:space="preserve"> и статистики по </w:t>
-      </w:r>
-      <w:r>
-        <w:rPr>
-          <w:color w:val="000000"/>
-        </w:rPr>
-        <w:t>лечению</w:t>
-      </w:r>
-      <w:r>
-        <w:rPr>
-          <w:color w:val="000000"/>
-        </w:rPr>
-        <w:t xml:space="preserve"> в базе должны хранится сведения, большая часть которых размещается в различных документах. Например, сведения о </w:t>
-      </w:r>
-      <w:proofErr w:type="gramStart"/>
-      <w:r>
-        <w:rPr>
-          <w:color w:val="000000"/>
-        </w:rPr>
-        <w:t xml:space="preserve">данном  </w:t>
-      </w:r>
-      <w:r>
-        <w:rPr>
-          <w:color w:val="000000"/>
-        </w:rPr>
-        <w:t>пациенте</w:t>
-      </w:r>
-      <w:proofErr w:type="gramEnd"/>
+        <w:t xml:space="preserve">сотрудников и воспитанников </w:t>
+      </w:r>
+      <w:r>
+        <w:rPr>
+          <w:color w:val="000000"/>
+        </w:rPr>
+        <w:t xml:space="preserve">в базе должны хранится сведения, большая часть которых размещается в различных документах. Например, сведения о данном  </w:t>
+      </w:r>
+      <w:r>
+        <w:rPr>
+          <w:color w:val="000000"/>
+        </w:rPr>
+        <w:t>ребенке</w:t>
+      </w:r>
       <w:r>
         <w:rPr>
           <w:color w:val="000000"/>
@@ -795,7 +775,6 @@
               <w:rPr>
                 <w:color w:val="000000"/>
                 <w:sz w:val="22"/>
-                <w:szCs w:val="22"/>
               </w:rPr>
             </w:pPr>
           </w:p>
@@ -805,25 +784,6 @@
               <w:rPr>
                 <w:color w:val="000000"/>
                 <w:sz w:val="22"/>
-                <w:szCs w:val="22"/>
-              </w:rPr>
-            </w:pPr>
-            <w:r>
-              <w:rPr>
-                <w:color w:val="000000"/>
-                <w:sz w:val="22"/>
-                <w:szCs w:val="22"/>
-              </w:rPr>
-              <w:t>Номер мед страхования: 1488 385037</w:t>
-            </w:r>
-          </w:p>
-          <w:p>
-            <w:pPr>
-              <w:jc w:val="center"/>
-              <w:rPr>
-                <w:color w:val="000000"/>
-                <w:sz w:val="22"/>
-                <w:szCs w:val="22"/>
               </w:rPr>
             </w:pPr>
             <w:r>
@@ -841,7 +801,6 @@
               <w:rPr>
                 <w:color w:val="000000"/>
                 <w:sz w:val="22"/>
-                <w:szCs w:val="22"/>
               </w:rPr>
             </w:pPr>
             <w:r>
@@ -850,7 +809,39 @@
                 <w:sz w:val="22"/>
                 <w:szCs w:val="22"/>
               </w:rPr>
-              <w:t>11.09.01-поступил</w:t>
+              <w:t>11.09.</w:t>
+            </w:r>
+            <w:r>
+              <w:rPr>
+                <w:color w:val="000000"/>
+                <w:sz w:val="22"/>
+                <w:szCs w:val="22"/>
+              </w:rPr>
+              <w:t xml:space="preserve">19 </w:t>
+            </w:r>
+            <w:r>
+              <w:rPr>
+                <w:color w:val="000000"/>
+                <w:sz w:val="22"/>
+                <w:szCs w:val="22"/>
+              </w:rPr>
+              <w:t>-</w:t>
+            </w:r>
+            <w:r>
+              <w:rPr>
+                <w:color w:val="000000"/>
+                <w:sz w:val="22"/>
+                <w:szCs w:val="22"/>
+              </w:rPr>
+              <w:t xml:space="preserve"> </w:t>
+            </w:r>
+            <w:r>
+              <w:rPr>
+                <w:color w:val="000000"/>
+                <w:sz w:val="22"/>
+                <w:szCs w:val="22"/>
+              </w:rPr>
+              <w:t>поступил</w:t>
             </w:r>
           </w:p>
           <w:p>
@@ -859,7 +850,6 @@
               <w:rPr>
                 <w:color w:val="000000"/>
                 <w:sz w:val="22"/>
-                <w:szCs w:val="22"/>
               </w:rPr>
             </w:pPr>
             <w:r>
@@ -877,7 +867,6 @@
               <w:rPr>
                 <w:color w:val="000000"/>
                 <w:sz w:val="22"/>
-                <w:szCs w:val="22"/>
               </w:rPr>
             </w:pPr>
             <w:r>
@@ -886,7 +875,7 @@
                 <w:sz w:val="22"/>
                 <w:szCs w:val="22"/>
               </w:rPr>
-              <w:t>Диагноз: волчанка</w:t>
+              <w:t>Группа №12</w:t>
             </w:r>
           </w:p>
           <w:p>
@@ -895,7 +884,6 @@
               <w:rPr>
                 <w:color w:val="000000"/>
                 <w:sz w:val="22"/>
-                <w:szCs w:val="22"/>
               </w:rPr>
             </w:pPr>
             <w:r>
@@ -904,7 +892,23 @@
                 <w:sz w:val="22"/>
                 <w:szCs w:val="22"/>
               </w:rPr>
-              <w:t>Назначенное лечение:</w:t>
+              <w:t>Дата рождения: 25.04.</w:t>
+            </w:r>
+            <w:r>
+              <w:rPr>
+                <w:color w:val="000000"/>
+                <w:sz w:val="22"/>
+                <w:szCs w:val="22"/>
+              </w:rPr>
+              <w:t>1</w:t>
+            </w:r>
+            <w:r>
+              <w:rPr>
+                <w:color w:val="000000"/>
+                <w:sz w:val="22"/>
+                <w:szCs w:val="22"/>
+              </w:rPr>
+              <w:t>6</w:t>
             </w:r>
           </w:p>
           <w:p>
@@ -913,7 +917,6 @@
               <w:rPr>
                 <w:color w:val="000000"/>
                 <w:sz w:val="22"/>
-                <w:szCs w:val="22"/>
               </w:rPr>
             </w:pPr>
             <w:r>
@@ -922,25 +925,7 @@
                 <w:sz w:val="22"/>
                 <w:szCs w:val="22"/>
               </w:rPr>
-              <w:t>Дата рождения: 25.04.86</w:t>
-            </w:r>
-          </w:p>
-          <w:p>
-            <w:pPr>
-              <w:jc w:val="center"/>
-              <w:rPr>
-                <w:color w:val="000000"/>
-                <w:sz w:val="22"/>
-                <w:szCs w:val="22"/>
-              </w:rPr>
-            </w:pPr>
-            <w:r>
-              <w:rPr>
-                <w:color w:val="000000"/>
-                <w:sz w:val="22"/>
-                <w:szCs w:val="22"/>
-              </w:rPr>
-              <w:t>Лечащий врач:</w:t>
+              <w:t>Воспитатель: Кариева Екатерина Дмитриевна</w:t>
             </w:r>
           </w:p>
           <w:p>
@@ -955,18 +940,10 @@
             <w:r>
               <w:rPr>
                 <w:color w:val="000000"/>
-                <w:sz w:val="22"/>
-                <w:szCs w:val="22"/>
+                <w:sz w:val="20"/>
+                <w:szCs w:val="20"/>
               </w:rPr>
-              <w:t xml:space="preserve">Вредные привычки: пьёт, курит, не верит в Бога, бывший </w:t>
-            </w:r>
-            <w:r>
-              <w:rPr>
-                <w:color w:val="000000"/>
-                <w:sz w:val="22"/>
-                <w:szCs w:val="22"/>
-              </w:rPr>
-              <w:t>наркоман, вылеченная зависимость от героина</w:t>
+              <w:t>Семья: Полная</w:t>
             </w:r>
           </w:p>
         </w:tc>
@@ -1042,10 +1019,76 @@
     </w:tbl>
     <w:p>
       <w:pPr>
-        <w:keepNext/>
         <w:spacing w:before="100" w:beforeAutospacing="1" w:after="100" w:afterAutospacing="1"/>
         <w:jc w:val="center"/>
-      </w:pPr>
+        <w:rPr>
+          <w:color w:val="000000"/>
+          <w:sz w:val="24"/>
+        </w:rPr>
+      </w:pPr>
+      <w:r>
+        <w:rPr>
+          <w:i/>
+          <w:iCs/>
+          <w:color w:val="000000"/>
+          <w:sz w:val="24"/>
+        </w:rPr>
+        <w:t xml:space="preserve">Рис.1. Образец </w:t>
+      </w:r>
+      <w:r>
+        <w:rPr>
+          <w:i/>
+          <w:color w:val="000000"/>
+          <w:sz w:val="24"/>
+        </w:rPr>
+        <w:t>сведения</w:t>
+      </w:r>
+      <w:r>
+        <w:rPr>
+          <w:color w:val="000000"/>
+          <w:sz w:val="24"/>
+        </w:rPr>
+        <w:t xml:space="preserve"> </w:t>
+      </w:r>
+      <w:r>
+        <w:rPr>
+          <w:i/>
+          <w:color w:val="000000"/>
+          <w:sz w:val="24"/>
+        </w:rPr>
+        <w:t xml:space="preserve">о </w:t>
+      </w:r>
+      <w:r>
+        <w:rPr>
+          <w:i/>
+          <w:color w:val="000000"/>
+          <w:sz w:val="24"/>
+        </w:rPr>
+        <w:t>данном</w:t>
+      </w:r>
+      <w:r>
+        <w:rPr>
+          <w:color w:val="000000"/>
+          <w:sz w:val="24"/>
+        </w:rPr>
+        <w:t xml:space="preserve"> </w:t>
+      </w:r>
+      <w:r>
+        <w:rPr>
+          <w:i/>
+          <w:iCs/>
+          <w:color w:val="000000"/>
+          <w:sz w:val="24"/>
+        </w:rPr>
+        <w:t>ребенке</w:t>
+      </w:r>
+      <w:r>
+        <w:rPr>
+          <w:color w:val="000000"/>
+          <w:sz w:val="24"/>
+        </w:rPr>
+        <w:t>.</w:t>
+      </w:r>
     </w:p>
     <w:p>
       <w:pPr>
@@ -1056,77 +1099,273 @@
           <w:sz w:val="24"/>
         </w:rPr>
       </w:pPr>
-      <w:r>
-        <w:rPr>
-          <w:i/>
-          <w:iCs/>
-          <w:color w:val="000000"/>
-          <w:sz w:val="24"/>
-        </w:rPr>
-        <w:t xml:space="preserve">Рис.1. Образец </w:t>
-      </w:r>
-      <w:r>
-        <w:rPr>
-          <w:i/>
-          <w:color w:val="000000"/>
-          <w:sz w:val="24"/>
-        </w:rPr>
-        <w:t>сведения</w:t>
-      </w:r>
-      <w:r>
-        <w:rPr>
-          <w:color w:val="000000"/>
-          <w:sz w:val="24"/>
+    </w:p>
+    <w:p>
+      <w:pPr>
+        <w:ind w:firstLine="360"/>
+        <w:jc w:val="both"/>
+        <w:rPr>
+          <w:color w:val="000000"/>
+        </w:rPr>
+      </w:pPr>
+      <w:r>
+        <w:rPr>
+          <w:color w:val="000000"/>
+        </w:rPr>
+        <w:t xml:space="preserve">Анализ запросов по </w:t>
+      </w:r>
+      <w:r>
+        <w:rPr>
+          <w:color w:val="000000"/>
+        </w:rPr>
+        <w:t>пациентам</w:t>
+      </w:r>
+      <w:r>
+        <w:rPr>
+          <w:color w:val="000000"/>
+        </w:rPr>
+        <w:t xml:space="preserve"> (как </w:t>
+      </w:r>
+      <w:r>
+        <w:rPr>
+          <w:color w:val="000000"/>
+        </w:rPr>
+        <w:t>врачам</w:t>
+      </w:r>
+      <w:r>
+        <w:rPr>
+          <w:color w:val="000000"/>
+        </w:rPr>
+        <w:t xml:space="preserve">, так и </w:t>
+      </w:r>
+      <w:r>
+        <w:rPr>
+          <w:color w:val="000000"/>
+        </w:rPr>
+        <w:t>администрации</w:t>
+      </w:r>
+      <w:r>
+        <w:rPr>
+          <w:color w:val="000000"/>
+        </w:rPr>
+        <w:t xml:space="preserve">) показывает, что для поиска данных о </w:t>
+      </w:r>
+      <w:r>
+        <w:rPr>
+          <w:color w:val="000000"/>
+        </w:rPr>
+        <w:t xml:space="preserve">ребенке </w:t>
+      </w:r>
+      <w:r>
+        <w:rPr>
+          <w:color w:val="000000"/>
+        </w:rPr>
+        <w:t>и отбора нужного следует выделить следующие атрибуты:</w:t>
+      </w:r>
+    </w:p>
+    <w:p>
+      <w:pPr>
+        <w:ind w:firstLine="360"/>
+        <w:jc w:val="both"/>
+        <w:rPr>
+          <w:color w:val="000000"/>
+        </w:rPr>
+      </w:pPr>
+    </w:p>
+    <w:p>
+      <w:pPr>
+        <w:rPr>
+          <w:color w:val="000000"/>
+        </w:rPr>
+      </w:pPr>
+      <w:r>
+        <w:rPr>
+          <w:color w:val="000000"/>
+        </w:rPr>
+        <w:t>1</w:t>
+      </w:r>
+      <w:r>
+        <w:rPr>
+          <w:color w:val="000000"/>
+        </w:rPr>
+        <w:t xml:space="preserve">. ФИО </w:t>
+      </w:r>
+      <w:r>
+        <w:rPr>
+          <w:color w:val="000000"/>
+        </w:rPr>
+        <w:t>ребенка</w:t>
+      </w:r>
+    </w:p>
+    <w:p>
+      <w:pPr>
+        <w:rPr>
+          <w:color w:val="000000"/>
+        </w:rPr>
+      </w:pPr>
+      <w:r>
+        <w:rPr>
+          <w:color w:val="000000"/>
+        </w:rPr>
+        <w:t>2.</w:t>
+      </w:r>
+      <w:r>
+        <w:rPr>
+          <w:color w:val="000000"/>
         </w:rPr>
         <w:t xml:space="preserve"> </w:t>
       </w:r>
       <w:r>
         <w:rPr>
-          <w:i/>
-          <w:color w:val="000000"/>
-          <w:sz w:val="24"/>
-        </w:rPr>
-        <w:t xml:space="preserve">о </w:t>
-      </w:r>
-      <w:r>
-        <w:rPr>
-          <w:i/>
-          <w:color w:val="000000"/>
-          <w:sz w:val="24"/>
-        </w:rPr>
-        <w:t>данном</w:t>
-      </w:r>
-      <w:r>
-        <w:rPr>
-          <w:color w:val="000000"/>
-          <w:sz w:val="24"/>
+          <w:color w:val="000000"/>
+          <w:lang w:val="en-US"/>
+        </w:rPr>
+        <w:t>ID</w:t>
+      </w:r>
+      <w:r>
+        <w:rPr>
+          <w:color w:val="000000"/>
         </w:rPr>
         <w:t xml:space="preserve"> </w:t>
       </w:r>
       <w:r>
         <w:rPr>
-          <w:i/>
-          <w:iCs/>
-          <w:color w:val="000000"/>
-          <w:sz w:val="24"/>
-        </w:rPr>
-        <w:t>пациенте</w:t>
-      </w:r>
-      <w:r>
-        <w:rPr>
-          <w:color w:val="000000"/>
-          <w:sz w:val="24"/>
-        </w:rPr>
-        <w:t>.</w:t>
-      </w:r>
-    </w:p>
-    <w:p>
-      <w:pPr>
-        <w:spacing w:before="100" w:beforeAutospacing="1" w:after="100" w:afterAutospacing="1"/>
-        <w:jc w:val="center"/>
-        <w:rPr>
-          <w:color w:val="000000"/>
-          <w:sz w:val="24"/>
+          <w:color w:val="000000"/>
+        </w:rPr>
+        <w:t>ребенка</w:t>
+      </w:r>
+    </w:p>
+    <w:p>
+      <w:pPr>
+        <w:rPr>
+          <w:color w:val="000000"/>
+        </w:rPr>
+      </w:pPr>
+      <w:r>
+        <w:rPr>
+          <w:color w:val="000000"/>
+        </w:rPr>
+        <w:t>3.</w:t>
+      </w:r>
+      <w:r>
+        <w:rPr>
+          <w:color w:val="000000"/>
+        </w:rPr>
+        <w:t xml:space="preserve"> </w:t>
+      </w:r>
+      <w:r>
+        <w:rPr>
+          <w:color w:val="000000"/>
+        </w:rPr>
+        <w:t>Дата поступления</w:t>
+      </w:r>
+    </w:p>
+    <w:p>
+      <w:pPr>
+        <w:rPr>
+          <w:color w:val="000000"/>
+        </w:rPr>
+      </w:pPr>
+      <w:r>
+        <w:rPr>
+          <w:color w:val="000000"/>
+        </w:rPr>
+        <w:t xml:space="preserve">4. </w:t>
+      </w:r>
+      <w:r>
+        <w:rPr>
+          <w:color w:val="000000"/>
+        </w:rPr>
+        <w:t xml:space="preserve">Дата </w:t>
+      </w:r>
+      <w:r>
+        <w:rPr>
+          <w:color w:val="000000"/>
+        </w:rPr>
+        <w:t>окончания</w:t>
+      </w:r>
+    </w:p>
+    <w:p>
+      <w:pPr>
+        <w:rPr>
+          <w:color w:val="000000"/>
+        </w:rPr>
+      </w:pPr>
+      <w:r>
+        <w:rPr>
+          <w:color w:val="000000"/>
+        </w:rPr>
+        <w:t>5. Группа</w:t>
+      </w:r>
+    </w:p>
+    <w:p>
+      <w:pPr>
+        <w:rPr>
+          <w:color w:val="000000"/>
+        </w:rPr>
+      </w:pPr>
+      <w:r>
+        <w:rPr>
+          <w:color w:val="000000"/>
+        </w:rPr>
+        <w:t>7</w:t>
+      </w:r>
+      <w:r>
+        <w:rPr>
+          <w:color w:val="000000"/>
+        </w:rPr>
+        <w:t xml:space="preserve">. </w:t>
+      </w:r>
+      <w:r>
+        <w:rPr>
+          <w:color w:val="000000"/>
+        </w:rPr>
+        <w:t>Дата рождения</w:t>
+      </w:r>
+    </w:p>
+    <w:p>
+      <w:pPr>
+        <w:rPr>
+          <w:color w:val="000000"/>
+        </w:rPr>
+      </w:pPr>
+      <w:r>
+        <w:rPr>
+          <w:color w:val="000000"/>
+        </w:rPr>
+        <w:t>8</w:t>
+      </w:r>
+      <w:r>
+        <w:rPr>
+          <w:color w:val="000000"/>
+        </w:rPr>
+        <w:t xml:space="preserve">. </w:t>
+      </w:r>
+      <w:r>
+        <w:rPr>
+          <w:color w:val="000000"/>
+        </w:rPr>
+        <w:t>Воспитатель</w:t>
+      </w:r>
+    </w:p>
+    <w:p>
+      <w:pPr>
+        <w:rPr>
+          <w:color w:val="000000"/>
+        </w:rPr>
+      </w:pPr>
+      <w:r>
+        <w:rPr>
+          <w:color w:val="000000"/>
+        </w:rPr>
+        <w:t>9. Данные о семье</w:t>
+      </w:r>
+    </w:p>
+    <w:p>
+      <w:pPr>
+        <w:jc w:val="both"/>
+        <w:rPr>
+          <w:color w:val="000000"/>
         </w:rPr>
       </w:pPr>
     </w:p>
@@ -1138,284 +1377,31 @@
           <w:color w:val="000000"/>
         </w:rPr>
       </w:pPr>
-      <w:r>
-        <w:rPr>
-          <w:color w:val="000000"/>
-        </w:rPr>
-        <w:t xml:space="preserve">Анализ запросов по </w:t>
-      </w:r>
-      <w:r>
-        <w:rPr>
-          <w:color w:val="000000"/>
-        </w:rPr>
-        <w:t>пациентам</w:t>
-      </w:r>
-      <w:r>
-        <w:rPr>
-          <w:color w:val="000000"/>
-        </w:rPr>
-        <w:t xml:space="preserve"> (как </w:t>
-      </w:r>
-      <w:r>
-        <w:rPr>
-          <w:color w:val="000000"/>
-        </w:rPr>
-        <w:t>врачам</w:t>
-      </w:r>
-      <w:r>
-        <w:rPr>
-          <w:color w:val="000000"/>
-        </w:rPr>
-        <w:t xml:space="preserve">, так и </w:t>
-      </w:r>
-      <w:r>
-        <w:rPr>
-          <w:color w:val="000000"/>
-        </w:rPr>
-        <w:t>администрации</w:t>
-      </w:r>
-      <w:r>
-        <w:rPr>
-          <w:color w:val="000000"/>
-        </w:rPr>
-        <w:t xml:space="preserve">) показывает, что для поиска данных о </w:t>
-      </w:r>
-      <w:r>
-        <w:rPr>
-          <w:color w:val="000000"/>
-        </w:rPr>
-        <w:t>пациенте</w:t>
-      </w:r>
-      <w:r>
-        <w:rPr>
-          <w:color w:val="000000"/>
-        </w:rPr>
-        <w:t xml:space="preserve"> и отбора нужного следует выделить следующие атрибуты:</w:t>
-      </w:r>
-    </w:p>
-    <w:p>
-      <w:pPr>
-        <w:ind w:firstLine="360"/>
-        <w:jc w:val="both"/>
-        <w:rPr>
-          <w:color w:val="000000"/>
-        </w:rPr>
-      </w:pPr>
-    </w:p>
-    <w:p>
-      <w:pPr>
-        <w:rPr>
-          <w:color w:val="000000"/>
-        </w:rPr>
-      </w:pPr>
-      <w:r>
-        <w:rPr>
-          <w:color w:val="000000"/>
-        </w:rPr>
-        <w:t>1</w:t>
-      </w:r>
-      <w:r>
-        <w:rPr>
-          <w:color w:val="000000"/>
-        </w:rPr>
-        <w:t>. ФИО пациента</w:t>
-      </w:r>
-    </w:p>
-    <w:p>
-      <w:pPr>
-        <w:rPr>
-          <w:color w:val="000000"/>
-        </w:rPr>
-      </w:pPr>
-      <w:r>
-        <w:rPr>
-          <w:color w:val="000000"/>
-        </w:rPr>
-        <w:t xml:space="preserve">2.Регистрационный номер </w:t>
-      </w:r>
-    </w:p>
-    <w:p>
-      <w:pPr>
-        <w:rPr>
-          <w:color w:val="000000"/>
-        </w:rPr>
-      </w:pPr>
+      <w:bookmarkStart w:id="0" w:name="_Hlk28122056"/>
       <w:r>
         <w:rPr>
           <w:color w:val="000000"/>
         </w:rPr>
         <w:lastRenderedPageBreak/>
-        <w:t>3.</w:t>
-      </w:r>
-      <w:r>
-        <w:rPr>
-          <w:color w:val="000000"/>
-        </w:rPr>
-        <w:t>Номер мед страхования</w:t>
-      </w:r>
-    </w:p>
-    <w:p>
-      <w:pPr>
-        <w:rPr>
-          <w:color w:val="000000"/>
-        </w:rPr>
-      </w:pPr>
-      <w:r>
-        <w:rPr>
-          <w:color w:val="000000"/>
-        </w:rPr>
-        <w:t xml:space="preserve">4. </w:t>
-      </w:r>
-      <w:r>
-        <w:rPr>
-          <w:color w:val="000000"/>
-        </w:rPr>
-        <w:t>Дата поступления</w:t>
-      </w:r>
-    </w:p>
-    <w:p>
-      <w:pPr>
-        <w:rPr>
-          <w:color w:val="000000"/>
-        </w:rPr>
-      </w:pPr>
-      <w:r>
-        <w:rPr>
-          <w:color w:val="000000"/>
-        </w:rPr>
-        <w:t>5.</w:t>
-      </w:r>
-      <w:r>
-        <w:rPr>
-          <w:color w:val="000000"/>
-        </w:rPr>
-        <w:t xml:space="preserve"> Дата выписки</w:t>
-      </w:r>
-    </w:p>
-    <w:p>
-      <w:pPr>
-        <w:rPr>
-          <w:color w:val="000000"/>
-        </w:rPr>
-      </w:pPr>
-      <w:r>
-        <w:rPr>
-          <w:color w:val="000000"/>
-        </w:rPr>
-        <w:t>6.</w:t>
-      </w:r>
-      <w:r>
-        <w:rPr>
-          <w:color w:val="000000"/>
-        </w:rPr>
-        <w:t xml:space="preserve"> Диагноз</w:t>
-      </w:r>
-    </w:p>
-    <w:p>
-      <w:pPr>
-        <w:rPr>
-          <w:color w:val="000000"/>
-        </w:rPr>
-      </w:pPr>
-      <w:r>
-        <w:rPr>
-          <w:color w:val="000000"/>
-        </w:rPr>
-        <w:t>7.</w:t>
-      </w:r>
-      <w:r>
-        <w:rPr>
-          <w:color w:val="000000"/>
-        </w:rPr>
-        <w:t xml:space="preserve"> Лечение</w:t>
-      </w:r>
-    </w:p>
-    <w:p>
-      <w:pPr>
-        <w:rPr>
-          <w:color w:val="000000"/>
-        </w:rPr>
-      </w:pPr>
-      <w:r>
-        <w:rPr>
-          <w:color w:val="000000"/>
-        </w:rPr>
-        <w:t xml:space="preserve">8. </w:t>
-      </w:r>
-      <w:r>
-        <w:rPr>
-          <w:color w:val="000000"/>
-        </w:rPr>
-        <w:t>Дата рождения</w:t>
-      </w:r>
-    </w:p>
-    <w:p>
-      <w:pPr>
-        <w:rPr>
-          <w:color w:val="000000"/>
-        </w:rPr>
-      </w:pPr>
-      <w:r>
-        <w:rPr>
-          <w:color w:val="000000"/>
-        </w:rPr>
-        <w:t xml:space="preserve">9. </w:t>
-      </w:r>
-      <w:r>
-        <w:rPr>
-          <w:color w:val="000000"/>
-        </w:rPr>
-        <w:t>Лечащий врач</w:t>
-      </w:r>
-    </w:p>
-    <w:p>
-      <w:pPr>
-        <w:rPr>
-          <w:color w:val="000000"/>
-        </w:rPr>
-      </w:pPr>
-      <w:r>
-        <w:rPr>
-          <w:color w:val="000000"/>
-        </w:rPr>
-        <w:t>10.</w:t>
-      </w:r>
-      <w:r>
-        <w:rPr>
-          <w:color w:val="000000"/>
-        </w:rPr>
-        <w:t xml:space="preserve"> Анамнез</w:t>
-      </w:r>
-    </w:p>
-    <w:p>
-      <w:pPr>
-        <w:jc w:val="both"/>
-        <w:rPr>
-          <w:color w:val="000000"/>
-        </w:rPr>
-      </w:pPr>
-    </w:p>
-    <w:p>
-      <w:pPr>
-        <w:ind w:firstLine="360"/>
-        <w:jc w:val="both"/>
-        <w:rPr>
-          <w:color w:val="000000"/>
-        </w:rPr>
-      </w:pPr>
-      <w:bookmarkStart w:id="0" w:name="_Hlk28122056"/>
-      <w:bookmarkStart w:id="1" w:name="_GoBack"/>
-      <w:r>
-        <w:rPr>
-          <w:color w:val="000000"/>
-        </w:rPr>
         <w:t xml:space="preserve">К объектам и атрибутам, позволяющим охарактеризовать </w:t>
       </w:r>
       <w:r>
         <w:rPr>
           <w:color w:val="000000"/>
         </w:rPr>
-        <w:t>отдельного пациента,</w:t>
+        <w:t xml:space="preserve">отдельного </w:t>
+      </w:r>
+      <w:r>
+        <w:rPr>
+          <w:color w:val="000000"/>
+        </w:rPr>
+        <w:t>ребенка</w:t>
+      </w:r>
+      <w:r>
+        <w:rPr>
+          <w:color w:val="000000"/>
+        </w:rPr>
+        <w:t>,</w:t>
       </w:r>
       <w:r>
         <w:rPr>
@@ -1425,7 +1411,6 @@
       </w:r>
     </w:p>
     <w:bookmarkEnd w:id="0"/>
-    <w:bookmarkEnd w:id="1"/>
     <w:p>
       <w:pPr>
         <w:ind w:firstLine="360"/>
@@ -1448,25 +1433,20 @@
         <w:rPr>
           <w:color w:val="000000"/>
         </w:rPr>
-        <w:t>17.</w:t>
-      </w:r>
-      <w:r>
-        <w:rPr>
-          <w:color w:val="000000"/>
-        </w:rPr>
-        <w:t xml:space="preserve"> </w:t>
-      </w:r>
-      <w:r>
-        <w:rPr>
-          <w:color w:val="000000"/>
-        </w:rPr>
-        <w:t xml:space="preserve">Регистрационный номер </w:t>
-      </w:r>
-      <w:r>
-        <w:rPr>
-          <w:color w:val="000000"/>
-        </w:rPr>
-        <w:t>пациента</w:t>
+        <w:t xml:space="preserve">11. </w:t>
+      </w:r>
+      <w:r>
+        <w:rPr>
+          <w:color w:val="000000"/>
+          <w:lang w:val="en-US"/>
+        </w:rPr>
+        <w:t>ID</w:t>
+      </w:r>
+      <w:r>
+        <w:rPr>
+          <w:color w:val="000000"/>
+        </w:rPr>
+        <w:t xml:space="preserve"> ребенка</w:t>
       </w:r>
     </w:p>
     <w:p>
@@ -1482,7 +1462,7 @@
         <w:rPr>
           <w:color w:val="000000"/>
         </w:rPr>
-        <w:t>18. Дата рождения</w:t>
+        <w:t>12. ФИО ребенка</w:t>
       </w:r>
     </w:p>
     <w:p>
@@ -1498,25 +1478,7 @@
         <w:rPr>
           <w:color w:val="000000"/>
         </w:rPr>
-        <w:t>1</w:t>
-      </w:r>
-      <w:r>
-        <w:rPr>
-          <w:color w:val="000000"/>
-        </w:rPr>
-        <w:t>9</w:t>
-      </w:r>
-      <w:r>
-        <w:rPr>
-          <w:color w:val="000000"/>
-        </w:rPr>
-        <w:t>.</w:t>
-      </w:r>
-      <w:r>
-        <w:rPr>
-          <w:color w:val="000000"/>
-        </w:rPr>
-        <w:t xml:space="preserve"> ФИО пациента</w:t>
+        <w:t>13. Дата рождения</w:t>
       </w:r>
     </w:p>
     <w:p>
@@ -1532,19 +1494,7 @@
         <w:rPr>
           <w:color w:val="000000"/>
         </w:rPr>
-        <w:t>20</w:t>
-      </w:r>
-      <w:r>
-        <w:rPr>
-          <w:color w:val="000000"/>
-        </w:rPr>
-        <w:t>.</w:t>
-      </w:r>
-      <w:r>
-        <w:rPr>
-          <w:color w:val="000000"/>
-        </w:rPr>
-        <w:t xml:space="preserve"> Номер мед страхования</w:t>
+        <w:t>14. Группа</w:t>
       </w:r>
     </w:p>
     <w:p>
@@ -1556,12 +1506,47 @@
           <w:color w:val="000000"/>
         </w:rPr>
       </w:pPr>
-      <w:r>
-        <w:rPr>
-          <w:color w:val="000000"/>
-        </w:rPr>
-        <w:t>21. Анамнез</w:t>
-      </w:r>
+    </w:p>
+    <w:p>
+      <w:pPr>
+        <w:ind w:firstLine="360"/>
+        <w:jc w:val="both"/>
+        <w:rPr>
+          <w:color w:val="000000"/>
+        </w:rPr>
+      </w:pPr>
+      <w:r>
+        <w:rPr>
+          <w:color w:val="000000"/>
+        </w:rPr>
+        <w:t xml:space="preserve">К объектам и атрибутам, позволяющим охарактеризовать </w:t>
+      </w:r>
+      <w:r>
+        <w:rPr>
+          <w:color w:val="000000"/>
+        </w:rPr>
+        <w:t>конкретную группу</w:t>
+      </w:r>
+      <w:r>
+        <w:rPr>
+          <w:color w:val="000000"/>
+        </w:rPr>
+        <w:t>,</w:t>
+      </w:r>
+      <w:r>
+        <w:rPr>
+          <w:color w:val="000000"/>
+        </w:rPr>
+        <w:t xml:space="preserve"> можно отнести:</w:t>
+      </w:r>
+    </w:p>
+    <w:p>
+      <w:pPr>
+        <w:jc w:val="both"/>
+        <w:rPr>
+          <w:color w:val="000000"/>
+        </w:rPr>
+      </w:pPr>
     </w:p>
     <w:p>
       <w:pPr>
@@ -1572,41 +1557,31 @@
           <w:color w:val="000000"/>
         </w:rPr>
       </w:pPr>
-    </w:p>
-    <w:p>
-      <w:pPr>
-        <w:ind w:firstLine="360"/>
-        <w:jc w:val="both"/>
-        <w:rPr>
-          <w:color w:val="000000"/>
-        </w:rPr>
-      </w:pPr>
-      <w:r>
-        <w:rPr>
-          <w:color w:val="000000"/>
-        </w:rPr>
-        <w:t xml:space="preserve">К объектам и атрибутам, позволяющим охарактеризовать </w:t>
-      </w:r>
-      <w:r>
-        <w:rPr>
-          <w:color w:val="000000"/>
-        </w:rPr>
-        <w:t>работу больницы,</w:t>
-      </w:r>
-      <w:r>
-        <w:rPr>
-          <w:color w:val="000000"/>
-        </w:rPr>
-        <w:t xml:space="preserve"> можно отнести:</w:t>
-      </w:r>
-    </w:p>
-    <w:p>
-      <w:pPr>
-        <w:jc w:val="both"/>
-        <w:rPr>
-          <w:color w:val="000000"/>
-        </w:rPr>
-      </w:pPr>
+      <w:r>
+        <w:rPr>
+          <w:color w:val="000000"/>
+        </w:rPr>
+        <w:t xml:space="preserve">15. </w:t>
+      </w:r>
+      <w:r>
+        <w:rPr>
+          <w:color w:val="000000"/>
+          <w:lang w:val="en-US"/>
+        </w:rPr>
+        <w:t>ID</w:t>
+      </w:r>
+      <w:r>
+        <w:rPr>
+          <w:color w:val="000000"/>
+        </w:rPr>
+        <w:t xml:space="preserve"> </w:t>
+      </w:r>
+      <w:r>
+        <w:rPr>
+          <w:color w:val="000000"/>
+        </w:rPr>
+        <w:t>группы</w:t>
+      </w:r>
     </w:p>
     <w:p>
       <w:pPr>
@@ -1621,13 +1596,7 @@
         <w:rPr>
           <w:color w:val="000000"/>
         </w:rPr>
-        <w:t>2</w:t>
-      </w:r>
-      <w:r>
-        <w:rPr>
-          <w:color w:val="000000"/>
-        </w:rPr>
-        <w:t>2</w:t>
+        <w:t>16</w:t>
       </w:r>
       <w:r>
         <w:rPr>
@@ -1639,7 +1608,13 @@
         <w:rPr>
           <w:color w:val="000000"/>
         </w:rPr>
-        <w:t xml:space="preserve"> Дата поступления</w:t>
+        <w:t xml:space="preserve"> </w:t>
+      </w:r>
+      <w:r>
+        <w:rPr>
+          <w:color w:val="000000"/>
+        </w:rPr>
+        <w:t>Воспитанники</w:t>
       </w:r>
     </w:p>
     <w:p>
@@ -1655,25 +1630,26 @@
         <w:rPr>
           <w:color w:val="000000"/>
         </w:rPr>
-        <w:t>2</w:t>
-      </w:r>
-      <w:r>
-        <w:rPr>
-          <w:color w:val="000000"/>
-        </w:rPr>
-        <w:t>3</w:t>
-      </w:r>
-      <w:r>
-        <w:rPr>
-          <w:color w:val="000000"/>
-        </w:rPr>
-        <w:t>.</w:t>
-      </w:r>
-      <w:r>
-        <w:rPr>
-          <w:color w:val="000000"/>
-        </w:rPr>
-        <w:t xml:space="preserve"> Дата выписки</w:t>
+        <w:t xml:space="preserve">17. </w:t>
+      </w:r>
+      <w:r>
+        <w:rPr>
+          <w:color w:val="000000"/>
+          <w:lang w:val="en-US"/>
+        </w:rPr>
+        <w:t>ID</w:t>
+      </w:r>
+      <w:r>
+        <w:rPr>
+          <w:color w:val="000000"/>
+        </w:rPr>
+        <w:t xml:space="preserve"> </w:t>
+      </w:r>
+      <w:r>
+        <w:rPr>
+          <w:color w:val="000000"/>
+        </w:rPr>
+        <w:t>воспитателя</w:t>
       </w:r>
     </w:p>
     <w:p>
@@ -1689,13 +1665,7 @@
         <w:rPr>
           <w:color w:val="000000"/>
         </w:rPr>
-        <w:t>2</w:t>
-      </w:r>
-      <w:r>
-        <w:rPr>
-          <w:color w:val="000000"/>
-        </w:rPr>
-        <w:t>4</w:t>
+        <w:t>18</w:t>
       </w:r>
       <w:r>
         <w:rPr>
@@ -1707,7 +1677,13 @@
         <w:rPr>
           <w:color w:val="000000"/>
         </w:rPr>
-        <w:t xml:space="preserve"> Диагноз</w:t>
+        <w:t xml:space="preserve"> </w:t>
+      </w:r>
+      <w:r>
+        <w:rPr>
+          <w:color w:val="000000"/>
+        </w:rPr>
+        <w:t>ФИО воспитателя</w:t>
       </w:r>
     </w:p>
     <w:p>
@@ -1723,13 +1699,7 @@
         <w:rPr>
           <w:color w:val="000000"/>
         </w:rPr>
-        <w:t>2</w:t>
-      </w:r>
-      <w:r>
-        <w:rPr>
-          <w:color w:val="000000"/>
-        </w:rPr>
-        <w:t>5</w:t>
+        <w:t>19</w:t>
       </w:r>
       <w:r>
         <w:rPr>
@@ -1741,41 +1711,111 @@
         <w:rPr>
           <w:color w:val="000000"/>
         </w:rPr>
-        <w:t xml:space="preserve"> Лечение</w:t>
-      </w:r>
-    </w:p>
-    <w:p>
-      <w:pPr>
-        <w:autoSpaceDE w:val="0"/>
-        <w:autoSpaceDN w:val="0"/>
-        <w:adjustRightInd w:val="0"/>
-        <w:rPr>
-          <w:color w:val="000000"/>
-        </w:rPr>
-      </w:pPr>
-      <w:r>
-        <w:rPr>
-          <w:color w:val="000000"/>
-        </w:rPr>
-        <w:t>2</w:t>
-      </w:r>
-      <w:r>
-        <w:rPr>
-          <w:color w:val="000000"/>
-        </w:rPr>
-        <w:t>6</w:t>
-      </w:r>
-      <w:r>
-        <w:rPr>
-          <w:color w:val="000000"/>
-        </w:rPr>
-        <w:t>.</w:t>
-      </w:r>
-      <w:r>
-        <w:rPr>
-          <w:color w:val="000000"/>
-        </w:rPr>
-        <w:t xml:space="preserve"> Лечащий врач</w:t>
+        <w:t xml:space="preserve"> </w:t>
+      </w:r>
+      <w:r>
+        <w:rPr>
+          <w:color w:val="000000"/>
+        </w:rPr>
+        <w:t>Название группы</w:t>
+      </w:r>
+    </w:p>
+    <w:p>
+      <w:pPr>
+        <w:jc w:val="both"/>
+        <w:rPr>
+          <w:color w:val="000000"/>
+        </w:rPr>
+      </w:pPr>
+      <w:r>
+        <w:rPr>
+          <w:color w:val="000000"/>
+        </w:rPr>
+        <w:tab/>
+      </w:r>
+    </w:p>
+    <w:p>
+      <w:pPr>
+        <w:jc w:val="both"/>
+        <w:rPr>
+          <w:color w:val="000000"/>
+        </w:rPr>
+      </w:pPr>
+      <w:r>
+        <w:rPr>
+          <w:color w:val="000000"/>
+        </w:rPr>
+        <w:tab/>
+        <w:t>К объектам и атрибутам, позволяющим охарактеризовать конкретного сотрудника, можно отнести:</w:t>
+      </w:r>
+    </w:p>
+    <w:p>
+      <w:pPr>
+        <w:jc w:val="both"/>
+        <w:rPr>
+          <w:color w:val="000000"/>
+        </w:rPr>
+      </w:pPr>
+    </w:p>
+    <w:p>
+      <w:pPr>
+        <w:jc w:val="both"/>
+        <w:rPr>
+          <w:color w:val="000000"/>
+        </w:rPr>
+      </w:pPr>
+      <w:r>
+        <w:rPr>
+          <w:color w:val="000000"/>
+        </w:rPr>
+        <w:t xml:space="preserve">20. </w:t>
+      </w:r>
+      <w:r>
+        <w:rPr>
+          <w:color w:val="000000"/>
+          <w:lang w:val="en-US"/>
+        </w:rPr>
+        <w:t>ID</w:t>
+      </w:r>
+      <w:r>
+        <w:rPr>
+          <w:color w:val="000000"/>
+        </w:rPr>
+        <w:t xml:space="preserve"> </w:t>
+      </w:r>
+      <w:r>
+        <w:rPr>
+          <w:color w:val="000000"/>
+        </w:rPr>
+        <w:t>сотрудника</w:t>
+      </w:r>
+    </w:p>
+    <w:p>
+      <w:pPr>
+        <w:jc w:val="both"/>
+        <w:rPr>
+          <w:color w:val="000000"/>
+        </w:rPr>
+      </w:pPr>
+      <w:r>
+        <w:rPr>
+          <w:color w:val="000000"/>
+        </w:rPr>
+        <w:t>21. ФИО сотрудника</w:t>
+      </w:r>
+    </w:p>
+    <w:p>
+      <w:pPr>
+        <w:jc w:val="both"/>
+        <w:rPr>
+          <w:color w:val="000000"/>
+        </w:rPr>
+      </w:pPr>
+      <w:r>
+        <w:rPr>
+          <w:color w:val="000000"/>
+        </w:rPr>
+        <w:t>22. Отдел</w:t>
       </w:r>
     </w:p>
     <w:p>
@@ -1824,21 +1864,7 @@
         <w:rPr>
           <w:color w:val="000000"/>
         </w:rPr>
-        <w:t xml:space="preserve">На основе проведённого анализа предметной области составляется техническое задание (ТЗ) в соответствие с </w:t>
-      </w:r>
-      <w:proofErr w:type="gramStart"/>
-      <w:r>
-        <w:rPr>
-          <w:color w:val="000000"/>
-        </w:rPr>
-        <w:t>ЕСПД  ГОСТ</w:t>
-      </w:r>
-      <w:proofErr w:type="gramEnd"/>
-      <w:r>
-        <w:rPr>
-          <w:color w:val="000000"/>
-        </w:rPr>
-        <w:t xml:space="preserve"> </w:t>
+        <w:t xml:space="preserve">На основе проведённого анализа предметной области составляется техническое задание (ТЗ) в соответствие с ЕСПД  ГОСТ </w:t>
       </w:r>
       <w:r>
         <w:t>19.201-78.</w:t>
@@ -1986,27 +2012,13 @@
         <w:rPr>
           <w:color w:val="000000"/>
         </w:rPr>
-        <w:t xml:space="preserve">    Наименование </w:t>
-      </w:r>
-      <w:proofErr w:type="gramStart"/>
-      <w:r>
-        <w:rPr>
-          <w:color w:val="000000"/>
-        </w:rPr>
-        <w:t>-  база</w:t>
-      </w:r>
-      <w:proofErr w:type="gramEnd"/>
-      <w:r>
-        <w:rPr>
-          <w:color w:val="000000"/>
-        </w:rPr>
-        <w:t xml:space="preserve"> данных «</w:t>
-      </w:r>
-      <w:r>
-        <w:rPr>
-          <w:color w:val="000000"/>
-        </w:rPr>
-        <w:t>Больница</w:t>
+        <w:t xml:space="preserve">    Наименование -  база данных «</w:t>
+      </w:r>
+      <w:r>
+        <w:rPr>
+          <w:color w:val="000000"/>
+        </w:rPr>
+        <w:t>Детский сад</w:t>
       </w:r>
       <w:r>
         <w:rPr>
@@ -2027,25 +2039,13 @@
         <w:rPr>
           <w:color w:val="000000"/>
         </w:rPr>
-        <w:t>Краткая характеристика - реляционная база данных для обеспечения деятельности небольшо</w:t>
-      </w:r>
-      <w:r>
-        <w:rPr>
-          <w:color w:val="000000"/>
-        </w:rPr>
-        <w:t>й</w:t>
-      </w:r>
-      <w:r>
-        <w:rPr>
-          <w:color w:val="000000"/>
-        </w:rPr>
-        <w:t xml:space="preserve"> </w:t>
-      </w:r>
-      <w:r>
-        <w:rPr>
-          <w:color w:val="000000"/>
-        </w:rPr>
-        <w:t>районной больницы</w:t>
+        <w:t>Краткая характеристика - реляционная база данных для обеспечения деятельности небольш</w:t>
+      </w:r>
+      <w:r>
+        <w:rPr>
+          <w:color w:val="000000"/>
+        </w:rPr>
+        <w:t>ого детского сада</w:t>
       </w:r>
       <w:r>
         <w:rPr>
@@ -2066,7 +2066,6 @@
         <w:rPr>
           <w:color w:val="000000"/>
         </w:rPr>
-        <w:lastRenderedPageBreak/>
         <w:t>1.ОСНОВАНИЕ ДЛЯ РАЗРАБОТКИ</w:t>
       </w:r>
     </w:p>
@@ -2082,6 +2081,7 @@
         <w:rPr>
           <w:color w:val="000000"/>
         </w:rPr>
+        <w:lastRenderedPageBreak/>
         <w:t>Задание преподавателя на выполнение учебной лабораторной работы.</w:t>
       </w:r>
     </w:p>
@@ -2130,7 +2130,7 @@
         <w:rPr>
           <w:color w:val="000000"/>
         </w:rPr>
-        <w:t>пациентов</w:t>
+        <w:t>детей</w:t>
       </w:r>
       <w:r>
         <w:rPr>
@@ -2142,59 +2142,69 @@
         <w:rPr>
           <w:color w:val="000000"/>
         </w:rPr>
-        <w:t>ведение историй болезни, ведение статистики работы врача</w:t>
+        <w:t xml:space="preserve">ведение </w:t>
+      </w:r>
+      <w:r>
+        <w:rPr>
+          <w:color w:val="000000"/>
+        </w:rPr>
+        <w:t>статистики дошкольного обучения.</w:t>
+      </w:r>
+    </w:p>
+    <w:p>
+      <w:pPr>
+        <w:ind w:firstLine="360"/>
+        <w:rPr>
+          <w:color w:val="000000"/>
+        </w:rPr>
+      </w:pPr>
+      <w:r>
+        <w:rPr>
+          <w:color w:val="000000"/>
+        </w:rPr>
+        <w:t xml:space="preserve">Она должна представлять собой информационную систему обеспечения  деятельности </w:t>
+      </w:r>
+      <w:r>
+        <w:rPr>
+          <w:color w:val="000000"/>
+        </w:rPr>
+        <w:t>двух</w:t>
+      </w:r>
+      <w:r>
+        <w:rPr>
+          <w:color w:val="000000"/>
+        </w:rPr>
+        <w:t xml:space="preserve"> групп пользователей: </w:t>
+      </w:r>
+      <w:r>
+        <w:rPr>
+          <w:color w:val="000000"/>
+        </w:rPr>
+        <w:t xml:space="preserve">администрация </w:t>
+      </w:r>
+      <w:r>
+        <w:rPr>
+          <w:color w:val="000000"/>
+        </w:rPr>
+        <w:t>учебного заведения</w:t>
+      </w:r>
+      <w:r>
+        <w:rPr>
+          <w:color w:val="000000"/>
+        </w:rPr>
+        <w:t xml:space="preserve">, </w:t>
+      </w:r>
+      <w:r>
+        <w:rPr>
+          <w:color w:val="000000"/>
+        </w:rPr>
+        <w:t>воспитатели</w:t>
       </w:r>
       <w:r>
         <w:rPr>
           <w:color w:val="000000"/>
         </w:rPr>
         <w:t>.</w:t>
-      </w:r>
-    </w:p>
-    <w:p>
-      <w:pPr>
-        <w:ind w:firstLine="360"/>
-        <w:rPr>
-          <w:color w:val="000000"/>
-        </w:rPr>
-      </w:pPr>
-      <w:r>
-        <w:rPr>
-          <w:color w:val="000000"/>
-        </w:rPr>
-        <w:t xml:space="preserve">Она должна представлять собой информационную систему </w:t>
-      </w:r>
-      <w:proofErr w:type="gramStart"/>
-      <w:r>
-        <w:rPr>
-          <w:color w:val="000000"/>
-        </w:rPr>
-        <w:t>обеспечения  деятельности</w:t>
-      </w:r>
-      <w:proofErr w:type="gramEnd"/>
-      <w:r>
-        <w:rPr>
-          <w:color w:val="000000"/>
-        </w:rPr>
-        <w:t xml:space="preserve"> </w:t>
-      </w:r>
-      <w:r>
-        <w:rPr>
-          <w:color w:val="000000"/>
-        </w:rPr>
-        <w:t>двух</w:t>
-      </w:r>
-      <w:r>
-        <w:rPr>
-          <w:color w:val="000000"/>
-        </w:rPr>
-        <w:t xml:space="preserve"> групп пользователей: </w:t>
-      </w:r>
-      <w:r>
-        <w:rPr>
-          <w:color w:val="000000"/>
-        </w:rPr>
-        <w:t>администрация больницы, врачи.</w:t>
       </w:r>
     </w:p>
     <w:p>
@@ -2224,21 +2234,7 @@
         <w:rPr>
           <w:color w:val="000000"/>
         </w:rPr>
-        <w:t>3.</w:t>
-      </w:r>
-      <w:proofErr w:type="gramStart"/>
-      <w:r>
-        <w:rPr>
-          <w:color w:val="000000"/>
-        </w:rPr>
-        <w:t>1.Требования</w:t>
-      </w:r>
-      <w:proofErr w:type="gramEnd"/>
-      <w:r>
-        <w:rPr>
-          <w:color w:val="000000"/>
-        </w:rPr>
-        <w:t xml:space="preserve"> к функциональным  характеристикам.</w:t>
+        <w:t>3.1.Требования к функциональным  характеристикам.</w:t>
       </w:r>
     </w:p>
     <w:p>
@@ -2298,19 +2294,13 @@
         <w:rPr>
           <w:color w:val="000000"/>
         </w:rPr>
-        <w:t xml:space="preserve"> историю болезни</w:t>
-      </w:r>
-      <w:r>
-        <w:rPr>
-          <w:color w:val="000000"/>
-        </w:rPr>
         <w:t xml:space="preserve"> </w:t>
       </w:r>
       <w:r>
         <w:rPr>
           <w:color w:val="000000"/>
         </w:rPr>
-        <w:t>пациента</w:t>
+        <w:t>ребенка</w:t>
       </w:r>
       <w:r>
         <w:rPr>
@@ -2322,13 +2312,31 @@
         <w:rPr>
           <w:color w:val="000000"/>
         </w:rPr>
-        <w:t>регистрационный номер пациента, дату рождения, ФИО пациента, номер мед страхования, анамнез</w:t>
-      </w:r>
-      <w:r>
-        <w:rPr>
-          <w:color w:val="000000"/>
-        </w:rPr>
-        <w:t>, диагноз, лечение, дату поступления и выписки</w:t>
+        <w:t xml:space="preserve">регистрационный номер </w:t>
+      </w:r>
+      <w:r>
+        <w:rPr>
+          <w:color w:val="000000"/>
+        </w:rPr>
+        <w:t>ребенка</w:t>
+      </w:r>
+      <w:r>
+        <w:rPr>
+          <w:color w:val="000000"/>
+        </w:rPr>
+        <w:t xml:space="preserve">, дату рождения, ФИО пациента, </w:t>
+      </w:r>
+      <w:r>
+        <w:rPr>
+          <w:color w:val="000000"/>
+        </w:rPr>
+        <w:t xml:space="preserve">дату поступления и </w:t>
+      </w:r>
+      <w:r>
+        <w:rPr>
+          <w:color w:val="000000"/>
+        </w:rPr>
+        <w:t>окончания, сведения об успеваемости</w:t>
       </w:r>
     </w:p>
     <w:p>
@@ -2348,19 +2356,26 @@
         <w:rPr>
           <w:color w:val="000000"/>
         </w:rPr>
-        <w:t>врача</w:t>
-      </w:r>
-      <w:r>
-        <w:rPr>
-          <w:color w:val="000000"/>
-        </w:rPr>
-        <w:t xml:space="preserve">, в частности: </w:t>
-      </w:r>
-      <w:r>
-        <w:rPr>
-          <w:color w:val="000000"/>
-        </w:rPr>
-        <w:t>историю его пациентов и назначенного им лечения</w:t>
+        <w:t>в</w:t>
+      </w:r>
+      <w:r>
+        <w:rPr>
+          <w:color w:val="000000"/>
+        </w:rPr>
+        <w:t xml:space="preserve">оспитателя, в частности: ведомая им группа, список воспитанников, </w:t>
+      </w:r>
+      <w:r>
+        <w:rPr>
+          <w:color w:val="000000"/>
+          <w:lang w:val="en-US"/>
+        </w:rPr>
+        <w:t>ID</w:t>
+      </w:r>
+      <w:r>
+        <w:rPr>
+          <w:color w:val="000000"/>
+        </w:rPr>
+        <w:t xml:space="preserve"> сотрудника, ФИО воспитателя.</w:t>
       </w:r>
     </w:p>
     <w:p>
@@ -2405,7 +2420,13 @@
         <w:rPr>
           <w:color w:val="000000"/>
         </w:rPr>
-        <w:t>штатный врач больницы</w:t>
+        <w:t xml:space="preserve">штатный </w:t>
+      </w:r>
+      <w:r>
+        <w:rPr>
+          <w:color w:val="000000"/>
+        </w:rPr>
+        <w:t>воспитатель</w:t>
       </w:r>
       <w:r>
         <w:rPr>
@@ -2426,13 +2447,31 @@
         <w:rPr>
           <w:color w:val="000000"/>
         </w:rPr>
-        <w:t xml:space="preserve">База данных обеспечивает с помощью представлений и хранимых процедур выполнение следующих типовых запросов сотрудника вокзала: поиск </w:t>
-      </w:r>
-      <w:r>
-        <w:rPr>
-          <w:color w:val="000000"/>
-        </w:rPr>
-        <w:t>пациента, ведение учета</w:t>
+        <w:t xml:space="preserve">База данных обеспечивает с помощью представлений и хранимых процедур выполнение следующих типовых запросов сотрудника </w:t>
+      </w:r>
+      <w:r>
+        <w:rPr>
+          <w:color w:val="000000"/>
+        </w:rPr>
+        <w:t>детского сада</w:t>
+      </w:r>
+      <w:r>
+        <w:rPr>
+          <w:color w:val="000000"/>
+        </w:rPr>
+        <w:t xml:space="preserve">: поиск </w:t>
+      </w:r>
+      <w:r>
+        <w:rPr>
+          <w:color w:val="000000"/>
+        </w:rPr>
+        <w:t>ребенка</w:t>
+      </w:r>
+      <w:r>
+        <w:rPr>
+          <w:color w:val="000000"/>
+        </w:rPr>
+        <w:t>, ведение учета</w:t>
       </w:r>
       <w:r>
         <w:rPr>
@@ -2459,25 +2498,31 @@
         <w:rPr>
           <w:color w:val="000000"/>
         </w:rPr>
-        <w:t>больницы</w:t>
-      </w:r>
-      <w:r>
-        <w:rPr>
-          <w:color w:val="000000"/>
-        </w:rPr>
-        <w:t>: отчёт о проделанной работе</w:t>
-      </w:r>
-      <w:r>
-        <w:rPr>
-          <w:color w:val="000000"/>
-        </w:rPr>
-        <w:t>, истории болезни бывших пациентов</w:t>
-      </w:r>
-      <w:r>
-        <w:rPr>
-          <w:color w:val="000000"/>
-        </w:rPr>
-        <w:t xml:space="preserve">. </w:t>
+        <w:t>детского сада</w:t>
+      </w:r>
+      <w:r>
+        <w:rPr>
+          <w:color w:val="000000"/>
+        </w:rPr>
+        <w:t xml:space="preserve">: отчёт о </w:t>
+      </w:r>
+      <w:r>
+        <w:rPr>
+          <w:color w:val="000000"/>
+        </w:rPr>
+        <w:t>посещаемости</w:t>
+      </w:r>
+      <w:r>
+        <w:rPr>
+          <w:color w:val="000000"/>
+        </w:rPr>
+        <w:t xml:space="preserve">, </w:t>
+      </w:r>
+      <w:r>
+        <w:rPr>
+          <w:color w:val="000000"/>
+        </w:rPr>
+        <w:t>данные о семье ребенка.</w:t>
       </w:r>
     </w:p>
     <w:p>
@@ -2498,7 +2543,13 @@
         <w:rPr>
           <w:color w:val="000000"/>
         </w:rPr>
-        <w:t>администрация больницы</w:t>
+        <w:t xml:space="preserve">администрация </w:t>
+      </w:r>
+      <w:r>
+        <w:rPr>
+          <w:color w:val="000000"/>
+        </w:rPr>
+        <w:t>учебного заведения</w:t>
       </w:r>
       <w:r>
         <w:rPr>
@@ -2520,132 +2571,77 @@
         <w:rPr>
           <w:color w:val="000000"/>
         </w:rPr>
+        <w:t xml:space="preserve">Кроме функций сотрудника </w:t>
+      </w:r>
+      <w:r>
+        <w:rPr>
+          <w:color w:val="000000"/>
+        </w:rPr>
+        <w:t>детского сада</w:t>
+      </w:r>
+      <w:r>
+        <w:rPr>
+          <w:color w:val="000000"/>
+        </w:rPr>
+        <w:t>, директор должен иметь возможность выполнять следующие запросы:</w:t>
+      </w:r>
+      <w:r>
+        <w:rPr>
+          <w:color w:val="000000"/>
+        </w:rPr>
+        <w:t xml:space="preserve"> </w:t>
+      </w:r>
+      <w:r>
+        <w:rPr>
+          <w:color w:val="000000"/>
+        </w:rPr>
+        <w:t xml:space="preserve">данные о сотрудниках </w:t>
+      </w:r>
+    </w:p>
+    <w:p>
+      <w:pPr>
+        <w:spacing w:before="100" w:beforeAutospacing="1" w:after="100" w:afterAutospacing="1"/>
+        <w:jc w:val="both"/>
+        <w:rPr>
+          <w:color w:val="000000"/>
+        </w:rPr>
+      </w:pPr>
+      <w:r>
+        <w:rPr>
+          <w:color w:val="000000"/>
+        </w:rPr>
         <w:lastRenderedPageBreak/>
-        <w:t xml:space="preserve">Кроме функций сотрудника </w:t>
-      </w:r>
-      <w:r>
-        <w:rPr>
-          <w:color w:val="000000"/>
-        </w:rPr>
-        <w:t>больницы</w:t>
-      </w:r>
-      <w:r>
-        <w:rPr>
-          <w:color w:val="000000"/>
-        </w:rPr>
-        <w:t>, директор должен иметь возможность выполнять следующие запросы:</w:t>
-      </w:r>
-      <w:r>
-        <w:rPr>
-          <w:color w:val="000000"/>
-        </w:rPr>
-        <w:t xml:space="preserve"> изъятие историй болезни</w:t>
-      </w:r>
-      <w:r>
-        <w:rPr>
-          <w:color w:val="000000"/>
-        </w:rPr>
-        <w:t xml:space="preserve">, </w:t>
-      </w:r>
-      <w:r>
-        <w:rPr>
-          <w:color w:val="000000"/>
-        </w:rPr>
-        <w:t>отчет по работе конкретного доктора</w:t>
+        <w:t xml:space="preserve">Директор </w:t>
+      </w:r>
+      <w:r>
+        <w:rPr>
+          <w:color w:val="000000"/>
+        </w:rPr>
+        <w:t>детского сада</w:t>
+      </w:r>
+      <w:r>
+        <w:rPr>
+          <w:color w:val="000000"/>
+        </w:rPr>
+        <w:t xml:space="preserve"> должен иметь возможность строить следующие отчёты: отчёт по прибытию </w:t>
+      </w:r>
+      <w:r>
+        <w:rPr>
+          <w:color w:val="000000"/>
+        </w:rPr>
+        <w:t>детей</w:t>
+      </w:r>
+      <w:r>
+        <w:rPr>
+          <w:color w:val="000000"/>
+        </w:rPr>
+        <w:t xml:space="preserve"> за отрезок времени (неделя, месяц, квартал, год)</w:t>
       </w:r>
       <w:r>
         <w:rPr>
           <w:color w:val="000000"/>
         </w:rPr>
         <w:t>.</w:t>
-      </w:r>
-    </w:p>
-    <w:p>
-      <w:pPr>
-        <w:spacing w:before="100" w:beforeAutospacing="1" w:after="100" w:afterAutospacing="1"/>
-        <w:jc w:val="both"/>
-        <w:rPr>
-          <w:color w:val="000000"/>
-        </w:rPr>
-      </w:pPr>
-      <w:r>
-        <w:rPr>
-          <w:color w:val="000000"/>
-        </w:rPr>
-        <w:t xml:space="preserve">Директор </w:t>
-      </w:r>
-      <w:r>
-        <w:rPr>
-          <w:color w:val="000000"/>
-        </w:rPr>
-        <w:t>больницы</w:t>
-      </w:r>
-      <w:r>
-        <w:rPr>
-          <w:color w:val="000000"/>
-        </w:rPr>
-        <w:t xml:space="preserve"> должен иметь возможность строить следующие отчёты: отчёт по прибытию </w:t>
-      </w:r>
-      <w:r>
-        <w:rPr>
-          <w:color w:val="000000"/>
-        </w:rPr>
-        <w:t>пациентов</w:t>
-      </w:r>
-      <w:r>
-        <w:rPr>
-          <w:color w:val="000000"/>
-        </w:rPr>
-        <w:t xml:space="preserve"> за отрезок времени (неделя, месяц, квартал, год)</w:t>
-      </w:r>
-      <w:r>
-        <w:rPr>
-          <w:color w:val="000000"/>
-        </w:rPr>
-        <w:t>.</w:t>
-      </w:r>
-    </w:p>
-    <w:p>
-      <w:pPr>
-        <w:spacing w:before="100" w:beforeAutospacing="1" w:after="100" w:afterAutospacing="1"/>
-        <w:jc w:val="both"/>
-        <w:rPr>
-          <w:color w:val="000000"/>
-        </w:rPr>
-      </w:pPr>
-      <w:r>
-        <w:rPr>
-          <w:color w:val="000000"/>
-        </w:rPr>
-        <w:t xml:space="preserve">База данных обеспечивает с помощью представлений и хранимых процедур выполнение следующих типовых запросов Сотрудника компании получателя: поиск груза на судне, получение данных о </w:t>
-      </w:r>
-      <w:proofErr w:type="gramStart"/>
-      <w:r>
-        <w:rPr>
-          <w:color w:val="000000"/>
-        </w:rPr>
-        <w:t>грузе(</w:t>
-      </w:r>
-      <w:proofErr w:type="gramEnd"/>
-      <w:r>
-        <w:rPr>
-          <w:color w:val="000000"/>
-        </w:rPr>
-        <w:t xml:space="preserve">Адрес компании отправителя,  Номер груза Дата поставки груза, </w:t>
-      </w:r>
-      <w:proofErr w:type="spellStart"/>
-      <w:r>
-        <w:rPr>
-          <w:color w:val="000000"/>
-        </w:rPr>
-        <w:t>гос</w:t>
-      </w:r>
-      <w:proofErr w:type="spellEnd"/>
-      <w:r>
-        <w:rPr>
-          <w:color w:val="000000"/>
-        </w:rPr>
-        <w:t xml:space="preserve"> номер груза) .</w:t>
       </w:r>
     </w:p>
     <w:p>
@@ -2697,8 +2693,10 @@
         <w:rPr>
           <w:color w:val="000000"/>
         </w:rPr>
-        <w:t>больнице</w:t>
-      </w:r>
+        <w:t>детском саду</w:t>
+      </w:r>
+      <w:bookmarkStart w:id="1" w:name="_GoBack"/>
+      <w:bookmarkEnd w:id="1"/>
       <w:r>
         <w:rPr>
           <w:color w:val="000000"/>
@@ -5228,7 +5226,7 @@
 </file>
 
 <file path=customXml/itemProps1.xml><?xml version="1.0" encoding="utf-8"?>
-<ds:datastoreItem xmlns:ds="http://schemas.openxmlformats.org/officeDocument/2006/customXml" ds:itemID="{1AB17E6C-C978-4AEE-9B7B-20E28A97EDB8}">
+<ds:datastoreItem xmlns:ds="http://schemas.openxmlformats.org/officeDocument/2006/customXml" ds:itemID="{CC4365B3-4529-4A6D-BC93-00343D02EC1C}">
   <ds:schemaRefs>
     <ds:schemaRef ds:uri="http://schemas.openxmlformats.org/officeDocument/2006/bibliography"/>
   </ds:schemaRefs>
